--- a/Postmortems/PostmortemS187886.docx
+++ b/Postmortems/PostmortemS187886.docx
@@ -736,8 +736,6 @@
             <w:pPr>
               <w:pStyle w:val="Normal1"/>
             </w:pPr>
-            <w:bookmarkStart w:id="0" w:name="_GoBack"/>
-            <w:bookmarkEnd w:id="0"/>
           </w:p>
         </w:tc>
       </w:tr>
@@ -768,6 +766,73 @@
         </w:rPr>
         <w:t>Asset List</w:t>
       </w:r>
+    </w:p>
+    <w:p>
+      <w:pPr>
+        <w:rPr>
+          <w:rStyle w:val="Hyperlink"/>
+        </w:rPr>
+      </w:pPr>
+      <w:proofErr w:type="spellStart"/>
+      <w:r>
+        <w:t>Tileset</w:t>
+      </w:r>
+      <w:proofErr w:type="spellEnd"/>
+      <w:r>
+        <w:t xml:space="preserve">: </w:t>
+      </w:r>
+      <w:hyperlink r:id="rId5" w:history="1">
+        <w:r>
+          <w:rPr>
+            <w:rStyle w:val="Hyperlink"/>
+          </w:rPr>
+          <w:t>https://opengameart.org/content/space-scifi-rpg-tiles-48x48</w:t>
+        </w:r>
+      </w:hyperlink>
+    </w:p>
+    <w:p>
+      <w:r>
+        <w:t xml:space="preserve">Shield art: </w:t>
+      </w:r>
+      <w:hyperlink r:id="rId6" w:history="1">
+        <w:r>
+          <w:rPr>
+            <w:rStyle w:val="Hyperlink"/>
+          </w:rPr>
+          <w:t>https://opengameart.org/content/sci-fi-effects</w:t>
+        </w:r>
+      </w:hyperlink>
+    </w:p>
+    <w:p>
+      <w:pPr>
+        <w:pStyle w:val="Normal1"/>
+      </w:pPr>
+      <w:r>
+        <w:t xml:space="preserve">Projectile art: </w:t>
+      </w:r>
+      <w:hyperlink r:id="rId7" w:history="1">
+        <w:r>
+          <w:rPr>
+            <w:rStyle w:val="Hyperlink"/>
+          </w:rPr>
+          <w:t>https://opengameart.org/content/2d-shooter-effects-alpha-version</w:t>
+        </w:r>
+      </w:hyperlink>
+    </w:p>
+    <w:p>
+      <w:r>
+        <w:t xml:space="preserve">Player character and enemy art: </w:t>
+      </w:r>
+      <w:hyperlink r:id="rId8" w:history="1">
+        <w:r>
+          <w:rPr>
+            <w:rStyle w:val="Hyperlink"/>
+          </w:rPr>
+          <w:t>https://opengameart.org/content/top-down-sci-fi-shooter-pack</w:t>
+        </w:r>
+      </w:hyperlink>
+      <w:bookmarkStart w:id="0" w:name="_GoBack"/>
+      <w:bookmarkEnd w:id="0"/>
     </w:p>
     <w:sectPr>
       <w:pgSz w:w="12240" w:h="15840"/>
@@ -1564,6 +1629,17 @@
       <w:tblStyleColBandSize w:val="1"/>
     </w:tblPr>
   </w:style>
+  <w:style w:type="character" w:styleId="Hyperlink">
+    <w:name w:val="Hyperlink"/>
+    <w:basedOn w:val="DefaultParagraphFont"/>
+    <w:uiPriority w:val="99"/>
+    <w:unhideWhenUsed/>
+    <w:rsid w:val="0087531E"/>
+    <w:rPr>
+      <w:color w:val="0000FF" w:themeColor="hyperlink"/>
+      <w:u w:val="single"/>
+    </w:rPr>
+  </w:style>
 </w:styles>
 </file>
 
